--- a/src/assets/CSSP Desktop for developer.docx
+++ b/src/assets/CSSP Desktop for developer.docx
@@ -682,14 +682,28 @@
       </w:r>
     </w:p>
     <w:p>
-      <w:proofErr w:type="spellStart"/>
-      <w:r>
+      <w:pPr>
+        <w:rPr>
+          <w:strike/>
+        </w:rPr>
+      </w:pPr>
+      <w:proofErr w:type="spellStart"/>
+      <w:r>
+        <w:rPr>
+          <w:strike/>
+        </w:rPr>
         <w:t>CSSPDB</w:t>
       </w:r>
       <w:r>
+        <w:rPr>
+          <w:strike/>
+        </w:rPr>
         <w:t>Preference</w:t>
       </w:r>
       <w:r>
+        <w:rPr>
+          <w:strike/>
+        </w:rPr>
         <w:t>Services</w:t>
       </w:r>
       <w:proofErr w:type="spellEnd"/>
@@ -697,46 +711,70 @@
     <w:p>
       <w:pPr>
         <w:ind w:left="720"/>
-      </w:pPr>
-      <w:r>
+        <w:rPr>
+          <w:strike/>
+        </w:rPr>
+      </w:pPr>
+      <w:r>
+        <w:rPr>
+          <w:strike/>
+        </w:rPr>
         <w:t xml:space="preserve">Used to managed local login, internet connection, keys and authorization in </w:t>
       </w:r>
       <w:proofErr w:type="spellStart"/>
       <w:r>
+        <w:rPr>
+          <w:strike/>
+        </w:rPr>
         <w:t>CSSPDBPreference</w:t>
       </w:r>
       <w:proofErr w:type="spellEnd"/>
       <w:r>
-        <w:t xml:space="preserve"> database (</w:t>
-      </w:r>
-      <w:r>
-        <w:t>C:\</w:t>
-      </w:r>
-      <w:proofErr w:type="spellStart"/>
-      <w:r>
+        <w:rPr>
+          <w:strike/>
+        </w:rPr>
+        <w:t xml:space="preserve"> database (C:\</w:t>
+      </w:r>
+      <w:proofErr w:type="spellStart"/>
+      <w:r>
+        <w:rPr>
+          <w:strike/>
+        </w:rPr>
         <w:t>CSSPDesktop</w:t>
       </w:r>
       <w:proofErr w:type="spellEnd"/>
       <w:r>
+        <w:rPr>
+          <w:strike/>
+        </w:rPr>
         <w:t>\</w:t>
       </w:r>
       <w:proofErr w:type="spellStart"/>
       <w:r>
+        <w:rPr>
+          <w:strike/>
+        </w:rPr>
         <w:t>cssplocaldatabases</w:t>
       </w:r>
       <w:proofErr w:type="spellEnd"/>
       <w:r>
+        <w:rPr>
+          <w:strike/>
+        </w:rPr>
         <w:t>\</w:t>
       </w:r>
       <w:proofErr w:type="spellStart"/>
       <w:r>
-        <w:t>CSSPDB</w:t>
-      </w:r>
-      <w:r>
-        <w:t>Preference.db</w:t>
-      </w:r>
-      <w:proofErr w:type="spellEnd"/>
-      <w:r>
+        <w:rPr>
+          <w:strike/>
+        </w:rPr>
+        <w:t>CSSPDBPreference.db</w:t>
+      </w:r>
+      <w:proofErr w:type="spellEnd"/>
+      <w:r>
+        <w:rPr>
+          <w:strike/>
+        </w:rPr>
         <w:t>).</w:t>
       </w:r>
     </w:p>
@@ -1509,34 +1547,16 @@
         <w:lastRenderedPageBreak/>
         <w:t>Azure Components (</w:t>
       </w:r>
-      <w:r>
-        <w:fldChar w:fldCharType="begin"/>
-      </w:r>
-      <w:r>
-        <w:rPr>
-          <w:lang w:val="fr-CA"/>
-        </w:rPr>
-        <w:instrText xml:space="preserve"> HYPERLINK "https://portal.azure.com/" \l "home" </w:instrText>
-      </w:r>
-      <w:r>
-        <w:fldChar w:fldCharType="separate"/>
-      </w:r>
-      <w:r>
-        <w:rPr>
-          <w:sz w:val="28"/>
-          <w:szCs w:val="28"/>
-          <w:lang w:val="fr-CA"/>
-        </w:rPr>
-        <w:t>https://portal.azure.com/#home</w:t>
-      </w:r>
-      <w:r>
-        <w:rPr>
-          <w:sz w:val="28"/>
-          <w:szCs w:val="28"/>
-          <w:lang w:val="fr-CA"/>
-        </w:rPr>
-        <w:fldChar w:fldCharType="end"/>
-      </w:r>
+      <w:hyperlink r:id="rId10" w:anchor="home" w:history="1">
+        <w:r>
+          <w:rPr>
+            <w:sz w:val="28"/>
+            <w:szCs w:val="28"/>
+            <w:lang w:val="fr-CA"/>
+          </w:rPr>
+          <w:t>https://portal.azure.com/#home</w:t>
+        </w:r>
+      </w:hyperlink>
       <w:r>
         <w:rPr>
           <w:sz w:val="28"/>
@@ -2953,7 +2973,7 @@
       <w:r>
         <w:t xml:space="preserve"> All files are stored under </w:t>
       </w:r>
-      <w:hyperlink r:id="rId10" w:history="1">
+      <w:hyperlink r:id="rId11" w:history="1">
         <w:r>
           <w:t>https://csspstorage.file.core.windows.net/csspfiles/</w:t>
         </w:r>
@@ -2980,7 +3000,7 @@
       <w:r>
         <w:t xml:space="preserve"> for example all files stored under the </w:t>
       </w:r>
-      <w:hyperlink r:id="rId11" w:history="1">
+      <w:hyperlink r:id="rId12" w:history="1">
         <w:r>
           <w:t>https://csspstorage.file.core.windows.net/csspfiles/</w:t>
         </w:r>
